--- a/WordDocuments/Aptos/0857.docx
+++ b/WordDocuments/Aptos/0857.docx
@@ -12,7 +12,7 @@
           <w:color w:val="000000"/>
           <w:sz w:val="44"/>
         </w:rPr>
-        <w:t>Unveiling the Enigma of Quantum Computing</w:t>
+        <w:t>The Sublime Symphony of Science: Delving into the Fabric of Our Existence</w:t>
       </w:r>
     </w:p>
     <w:p>
@@ -26,23 +26,7 @@
           <w:color w:val="000000"/>
           <w:sz w:val="36"/>
         </w:rPr>
-        <w:t>Dr</w:t>
-      </w:r>
-      <w:r>
-        <w:rPr>
-          <w:rFonts w:ascii="Aptos" w:hAnsi="Aptos"/>
-          <w:color w:val="000000"/>
-          <w:sz w:val="36"/>
-        </w:rPr>
-        <w:t>.</w:t>
-      </w:r>
-      <w:r>
-        <w:rPr>
-          <w:rFonts w:ascii="Aptos" w:hAnsi="Aptos"/>
-          <w:color w:val="000000"/>
-          <w:sz w:val="36"/>
-        </w:rPr>
-        <w:t xml:space="preserve"> Eleanor Richards</w:t>
+        <w:t>Eleanor Quincy</w:t>
       </w:r>
     </w:p>
     <w:p>
@@ -71,7 +55,7 @@
           <w:color w:val="000000"/>
           <w:sz w:val="32"/>
         </w:rPr>
-        <w:t>richards@quantum-tech</w:t>
+        <w:t>quincy@academics</w:t>
       </w:r>
       <w:r>
         <w:rPr>
@@ -87,7 +71,7 @@
           <w:color w:val="000000"/>
           <w:sz w:val="32"/>
         </w:rPr>
-        <w:t>com</w:t>
+        <w:t>edu</w:t>
       </w:r>
     </w:p>
     <w:p/>
@@ -98,7 +82,7 @@
           <w:color w:val="000000"/>
           <w:sz w:val="24"/>
         </w:rPr>
-        <w:t>The realm of quantum computing stands as a testament to the boundless ingenuity of human innovation, perpetually pushing the boundaries of what is considered technologically feasible</w:t>
+        <w:t>In the realm of knowledge, science holds a profound allure, akin to a captivating symphony that harmonizes with the tapestry of our existence</w:t>
       </w:r>
       <w:r>
         <w:rPr>
@@ -114,7 +98,7 @@
           <w:color w:val="000000"/>
           <w:sz w:val="24"/>
         </w:rPr>
-        <w:t xml:space="preserve"> In this uncharted territory where the laws of quantum mechanics reign supreme, we find ourselves on the cusp of a paradigm shift, poised to revolutionize industries and redefine our understanding of the very fabric of reality</w:t>
+        <w:t xml:space="preserve"> Its melody weaves together the threads of nature, composing an intricate masterpiece that governs everything we experience</w:t>
       </w:r>
       <w:r>
         <w:rPr>
@@ -130,7 +114,7 @@
           <w:color w:val="000000"/>
           <w:sz w:val="24"/>
         </w:rPr>
-        <w:t xml:space="preserve"> From the intricate complexities of subatomic particles to the boundless possibilities of cryptography, quantum computing promises to reshape the foundations of our digital world</w:t>
+        <w:t xml:space="preserve"> Like a conductor leading an orchestra, science unravels the enigma of the world, revealing its intricate movements and the underlying harmony of its design</w:t>
       </w:r>
       <w:r>
         <w:rPr>
@@ -146,7 +130,7 @@
           <w:color w:val="000000"/>
           <w:sz w:val="24"/>
         </w:rPr>
-        <w:t xml:space="preserve"> This transformative technology holds the key to unlocking unparalleled processing power, mind-boggling computational speeds, and a level of security previously unimaginable</w:t>
+        <w:t xml:space="preserve"> It invites us on an expedition to decode the secrets etched into the fabric of reality, promising revelations that transcend our imagination</w:t>
       </w:r>
       <w:r>
         <w:rPr>
@@ -171,7 +155,7 @@
           <w:sz w:val="24"/>
         </w:rPr>
         <w:br/>
-        <w:t>As we delve into the depths of quantum computing, the concept of superposition takes center stage, allowing quantum bits, or qubits, to simultaneously exist in multiple states, granting them an exponential edge over their classical counterparts</w:t>
+        <w:t>Science is a journey of discovery, an epic quest for understanding the universe's enigmatic mysteries</w:t>
       </w:r>
       <w:r>
         <w:rPr>
@@ -187,7 +171,7 @@
           <w:color w:val="000000"/>
           <w:sz w:val="24"/>
         </w:rPr>
-        <w:t xml:space="preserve"> This remarkable property, when harnessed effectively, possesses the potential to shatter computational barriers, enabling the swift resolution of problems that have long eluded conventional computers</w:t>
+        <w:t xml:space="preserve"> Its language, mathematics, serves as the universal code that deciphers the symphony of nature</w:t>
       </w:r>
       <w:r>
         <w:rPr>
@@ -203,7 +187,23 @@
           <w:color w:val="000000"/>
           <w:sz w:val="24"/>
         </w:rPr>
-        <w:t xml:space="preserve"> From optimizing financial portfolios and simulating complex molecular interactions to deciphering intricate genetic codes and unraveling the mysteries of quantum physics, the applications of quantum computing span a vast and ever-expanding spectrum</w:t>
+        <w:t xml:space="preserve"> Through equations and formulas, we unravel the patterns that orchestrate cosmic dances, from the gentle sway of planets to the fiery ballet of stars</w:t>
+      </w:r>
+      <w:r>
+        <w:rPr>
+          <w:rFonts w:ascii="Aptos" w:hAnsi="Aptos"/>
+          <w:color w:val="000000"/>
+          <w:sz w:val="24"/>
+        </w:rPr>
+        <w:t>.</w:t>
+      </w:r>
+      <w:r>
+        <w:rPr>
+          <w:rFonts w:ascii="Aptos" w:hAnsi="Aptos"/>
+          <w:color w:val="000000"/>
+          <w:sz w:val="24"/>
+        </w:rPr>
+        <w:t xml:space="preserve"> Within the intricate choreography of subatomic particles, we witness the symphony's most profound movements, the harmonious interplay of forces that govern the very essence of matter</w:t>
       </w:r>
       <w:r>
         <w:rPr>
@@ -228,7 +228,7 @@
           <w:sz w:val="24"/>
         </w:rPr>
         <w:br/>
-        <w:t>Furthermore, the inherent uncertainty principle embedded within the quantum realm introduces an intriguing twist--the concept of entanglement</w:t>
+        <w:t>Like a symphony that stirs our emotions, science ignites our curiosity and awakens a sense of wonder</w:t>
       </w:r>
       <w:r>
         <w:rPr>
@@ -244,7 +244,7 @@
           <w:color w:val="000000"/>
           <w:sz w:val="24"/>
         </w:rPr>
-        <w:t xml:space="preserve"> This phenomenon, where two or more qubits become inextricably linked, sharing a common fate, regardless of the distance separating them, holds the promise of unraveling new paradigms in communication and cryptography</w:t>
+        <w:t xml:space="preserve"> It reveals the interconnectedness of life, from the tiniest microorganism to the vast expanse of the cosmos</w:t>
       </w:r>
       <w:r>
         <w:rPr>
@@ -260,7 +260,23 @@
           <w:color w:val="000000"/>
           <w:sz w:val="24"/>
         </w:rPr>
-        <w:t xml:space="preserve"> Entanglement-based protocols, like quantum key distribution, offer an ironclad shield against eavesdropping, transforming secure communication into an unassailable fortress</w:t>
+        <w:t xml:space="preserve"> It teaches us humility in the face of the unfathomable and instills a deep appreciation for the beauty and complexity that surrounds us</w:t>
+      </w:r>
+      <w:r>
+        <w:rPr>
+          <w:rFonts w:ascii="Aptos" w:hAnsi="Aptos"/>
+          <w:color w:val="000000"/>
+          <w:sz w:val="24"/>
+        </w:rPr>
+        <w:t>.</w:t>
+      </w:r>
+      <w:r>
+        <w:rPr>
+          <w:rFonts w:ascii="Aptos" w:hAnsi="Aptos"/>
+          <w:color w:val="000000"/>
+          <w:sz w:val="24"/>
+        </w:rPr>
+        <w:t xml:space="preserve"> Science is the symphony of our existence, a harmonious blend of knowledge and awe, inviting us to bask in the grandeur of its composition</w:t>
       </w:r>
       <w:r>
         <w:rPr>
@@ -287,8 +303,7 @@
           <w:rFonts w:ascii="Aptos" w:hAnsi="Aptos"/>
           <w:color w:val="000000"/>
         </w:rPr>
-        <w:lastRenderedPageBreak/>
-        <w:t>In the realm of quantum computing, we stand at the threshold of a technological revolution, poised to redefine the boundaries of computation, security, and our understanding of the fundamental laws of nature</w:t>
+        <w:t>In this essay, we embarked on a journey through the sublime symphony of science, exploring its profound allure and the enchanting tapestry it weaves with our existence</w:t>
       </w:r>
       <w:r>
         <w:rPr>
@@ -302,7 +317,7 @@
           <w:rFonts w:ascii="Aptos" w:hAnsi="Aptos"/>
           <w:color w:val="000000"/>
         </w:rPr>
-        <w:t xml:space="preserve"> The captivating properties of superposition and entanglement, rooted in the enigmatic realm of quantum mechanics, provide the foundation for a new era of innovation</w:t>
+        <w:t xml:space="preserve"> We marveled at the universal code of mathematics, which unravels the patterns of nature, from cosmic dances to subatomic ballet</w:t>
       </w:r>
       <w:r>
         <w:rPr>
@@ -316,7 +331,43 @@
           <w:rFonts w:ascii="Aptos" w:hAnsi="Aptos"/>
           <w:color w:val="000000"/>
         </w:rPr>
-        <w:t xml:space="preserve"> As we continue to unravel the mysteries of this transformative technology, we unlock the potential to solve previously intractable problems, secure our digital interactions, and embark on a journey toward a future where the impossible becomes reality</w:t>
+        <w:t xml:space="preserve"> Science's language allows us to decode the enigmas of the universe, unearthing truths that transcend our imagination</w:t>
+      </w:r>
+      <w:r>
+        <w:rPr>
+          <w:rFonts w:ascii="Aptos" w:hAnsi="Aptos"/>
+          <w:color w:val="000000"/>
+        </w:rPr>
+        <w:t>.</w:t>
+      </w:r>
+      <w:r>
+        <w:rPr>
+          <w:rFonts w:ascii="Aptos" w:hAnsi="Aptos"/>
+          <w:color w:val="000000"/>
+        </w:rPr>
+        <w:t xml:space="preserve"> We also explored the </w:t>
+      </w:r>
+      <w:r>
+        <w:rPr>
+          <w:rFonts w:ascii="Aptos" w:hAnsi="Aptos"/>
+          <w:color w:val="000000"/>
+        </w:rPr>
+        <w:lastRenderedPageBreak/>
+        <w:t>emotional resonance of science, its ability to ignite curiosity, awaken wonder, and instill humility</w:t>
+      </w:r>
+      <w:r>
+        <w:rPr>
+          <w:rFonts w:ascii="Aptos" w:hAnsi="Aptos"/>
+          <w:color w:val="000000"/>
+        </w:rPr>
+        <w:t>.</w:t>
+      </w:r>
+      <w:r>
+        <w:rPr>
+          <w:rFonts w:ascii="Aptos" w:hAnsi="Aptos"/>
+          <w:color w:val="000000"/>
+        </w:rPr>
+        <w:t xml:space="preserve"> Science, we discovered, is not merely a pursuit of knowledge; it is a symphony of interconnectedness, beauty, and complexity that invites us to revel in the grandeur of existence</w:t>
       </w:r>
       <w:r>
         <w:rPr>
@@ -326,6 +377,7 @@
         <w:t>.</w:t>
       </w:r>
     </w:p>
+    <w:p/>
     <w:sectPr>
       <w:pgSz w:w="12240" w:h="15840"/>
       <w:pgMar w:top="1440" w:right="1800" w:bottom="1440" w:left="1800" w:header="720" w:footer="720" w:gutter="0"/>
@@ -509,31 +561,31 @@
       </w:rPr>
     </w:lvl>
   </w:abstractNum>
-  <w:num w:numId="1" w16cid:durableId="396374">
+  <w:num w:numId="1" w16cid:durableId="476074677">
     <w:abstractNumId w:val="8"/>
   </w:num>
-  <w:num w:numId="2" w16cid:durableId="913393559">
+  <w:num w:numId="2" w16cid:durableId="1926839308">
     <w:abstractNumId w:val="6"/>
   </w:num>
-  <w:num w:numId="3" w16cid:durableId="2027323186">
+  <w:num w:numId="3" w16cid:durableId="56361672">
     <w:abstractNumId w:val="5"/>
   </w:num>
-  <w:num w:numId="4" w16cid:durableId="1118915130">
+  <w:num w:numId="4" w16cid:durableId="1636792274">
     <w:abstractNumId w:val="4"/>
   </w:num>
-  <w:num w:numId="5" w16cid:durableId="1904019109">
+  <w:num w:numId="5" w16cid:durableId="875585746">
     <w:abstractNumId w:val="7"/>
   </w:num>
-  <w:num w:numId="6" w16cid:durableId="711854913">
+  <w:num w:numId="6" w16cid:durableId="609514077">
     <w:abstractNumId w:val="3"/>
   </w:num>
-  <w:num w:numId="7" w16cid:durableId="2131700870">
+  <w:num w:numId="7" w16cid:durableId="518011018">
     <w:abstractNumId w:val="2"/>
   </w:num>
-  <w:num w:numId="8" w16cid:durableId="941493938">
+  <w:num w:numId="8" w16cid:durableId="1039431272">
     <w:abstractNumId w:val="1"/>
   </w:num>
-  <w:num w:numId="9" w16cid:durableId="367878573">
+  <w:num w:numId="9" w16cid:durableId="1681739759">
     <w:abstractNumId w:val="0"/>
   </w:num>
 </w:numbering>
